--- a/Futurewiz Verilog_lab.docx
+++ b/Futurewiz Verilog_lab.docx
@@ -883,7 +883,6 @@
           <w:szCs w:val="20"/>
         </w:rPr>
       </w:pPr>
-      <w:bookmarkStart w:id="0" w:name="_GoBack"/>
       <w:r>
         <w:rPr>
           <w:sz w:val="20"/>
@@ -892,7 +891,6 @@
         <w:t>7-bit PIPO shift register with asynchronus reset and synchronous load.</w:t>
       </w:r>
     </w:p>
-    <w:bookmarkEnd w:id="0"/>
     <w:p>
       <w:pPr>
         <w:pStyle w:val="23"/>
@@ -1500,11 +1498,21 @@
       </w:r>
       <w:r>
         <w:rPr>
-          <w:color w:val="000000"/>
-          <w:sz w:val="20"/>
-          <w:szCs w:val="20"/>
-        </w:rPr>
-        <w:t xml:space="preserve">or asynchronous reset. </w:t>
+          <w:rFonts w:hint="default"/>
+          <w:color w:val="000000"/>
+          <w:sz w:val="20"/>
+          <w:szCs w:val="20"/>
+          <w:lang w:val="en-US"/>
+        </w:rPr>
+        <w:tab/>
+      </w:r>
+      <w:r>
+        <w:rPr>
+          <w:color w:val="000000"/>
+          <w:sz w:val="20"/>
+          <w:szCs w:val="20"/>
+        </w:rPr>
+        <w:t xml:space="preserve">asynchronous reset. </w:t>
       </w:r>
     </w:p>
     <w:p>
@@ -2384,7 +2392,17 @@
           <w:sz w:val="20"/>
           <w:szCs w:val="20"/>
         </w:rPr>
-        <w:t xml:space="preserve">(assign and deassign). Also verify concept of force and release using stimulus. </w:t>
+        <w:t>(assign and dea</w:t>
+      </w:r>
+      <w:bookmarkStart w:id="0" w:name="_GoBack"/>
+      <w:bookmarkEnd w:id="0"/>
+      <w:r>
+        <w:rPr>
+          <w:color w:val="000000"/>
+          <w:sz w:val="20"/>
+          <w:szCs w:val="20"/>
+        </w:rPr>
+        <w:t xml:space="preserve">sign). Also verify concept of force and release using stimulus. </w:t>
       </w:r>
     </w:p>
     <w:p>

--- a/Futurewiz Verilog_lab.docx
+++ b/Futurewiz Verilog_lab.docx
@@ -1861,6 +1861,7 @@
           <w:color w:val="000000"/>
           <w:sz w:val="20"/>
           <w:szCs w:val="20"/>
+          <w:u w:val="single"/>
         </w:rPr>
       </w:pPr>
       <w:r>
@@ -1882,9 +1883,11 @@
         <w:ind w:left="720"/>
         <w:jc w:val="left"/>
         <w:rPr>
-          <w:color w:val="000000"/>
-          <w:sz w:val="20"/>
-          <w:szCs w:val="20"/>
+          <w:rFonts w:hint="default"/>
+          <w:color w:val="000000"/>
+          <w:sz w:val="20"/>
+          <w:szCs w:val="20"/>
+          <w:lang w:val="en-US"/>
         </w:rPr>
       </w:pPr>
       <w:r>
@@ -1894,6 +1897,16 @@
           <w:szCs w:val="20"/>
         </w:rPr>
         <w:t xml:space="preserve">c. Right Shift. </w:t>
+      </w:r>
+      <w:r>
+        <w:rPr>
+          <w:rFonts w:hint="default"/>
+          <w:color w:val="000000"/>
+          <w:sz w:val="20"/>
+          <w:szCs w:val="20"/>
+          <w:lang w:val="en-US"/>
+        </w:rPr>
+        <w:tab/>
       </w:r>
     </w:p>
     <w:p>
@@ -2142,7 +2155,17 @@
           <w:sz w:val="20"/>
           <w:szCs w:val="20"/>
         </w:rPr>
-        <w:t xml:space="preserve">this function, write a parity function which accepts m-bit input and returns parity. Design a module which accepts 16-bit input din and returns 1-bit output Parity using parity function. </w:t>
+        <w:t>this function, write a parity function which accepts m-bit input and returns parity. Design a module which accepts 16-bit input din and retu</w:t>
+      </w:r>
+      <w:bookmarkStart w:id="0" w:name="_GoBack"/>
+      <w:bookmarkEnd w:id="0"/>
+      <w:r>
+        <w:rPr>
+          <w:color w:val="000000"/>
+          <w:sz w:val="20"/>
+          <w:szCs w:val="20"/>
+        </w:rPr>
+        <w:t xml:space="preserve">rns 1-bit output Parity using parity function. </w:t>
       </w:r>
     </w:p>
     <w:p>
@@ -2392,17 +2415,7 @@
           <w:sz w:val="20"/>
           <w:szCs w:val="20"/>
         </w:rPr>
-        <w:t>(assign and dea</w:t>
-      </w:r>
-      <w:bookmarkStart w:id="0" w:name="_GoBack"/>
-      <w:bookmarkEnd w:id="0"/>
-      <w:r>
-        <w:rPr>
-          <w:color w:val="000000"/>
-          <w:sz w:val="20"/>
-          <w:szCs w:val="20"/>
-        </w:rPr>
-        <w:t xml:space="preserve">sign). Also verify concept of force and release using stimulus. </w:t>
+        <w:t xml:space="preserve">(assign and deasign). Also verify concept of force and release using stimulus. </w:t>
       </w:r>
     </w:p>
     <w:p>

--- a/Futurewiz Verilog_lab.docx
+++ b/Futurewiz Verilog_lab.docx
@@ -2155,7 +2155,267 @@
           <w:sz w:val="20"/>
           <w:szCs w:val="20"/>
         </w:rPr>
-        <w:t>this function, write a parity function which accepts m-bit input and returns parity. Design a module which accepts 16-bit input din and retu</w:t>
+        <w:t xml:space="preserve">this function, write a parity function which accepts m-bit input and returns parity. Design a module which accepts 16-bit input din and returns 1-bit output Parity using parity function. </w:t>
+      </w:r>
+    </w:p>
+    <w:p>
+      <w:pPr>
+        <w:pStyle w:val="12"/>
+      </w:pPr>
+      <w:r>
+        <w:t>Verilog Lab-4</w:t>
+      </w:r>
+    </w:p>
+    <w:p>
+      <w:pPr>
+        <w:shd w:val="clear" w:color="auto" w:fill="auto"/>
+        <w:autoSpaceDE w:val="0"/>
+        <w:autoSpaceDN w:val="0"/>
+        <w:adjustRightInd w:val="0"/>
+        <w:spacing w:after="0"/>
+        <w:ind w:left="0"/>
+        <w:jc w:val="left"/>
+        <w:rPr>
+          <w:color w:val="000000"/>
+          <w:sz w:val="20"/>
+          <w:szCs w:val="20"/>
+        </w:rPr>
+      </w:pPr>
+      <w:r>
+        <w:rPr>
+          <w:color w:val="000000"/>
+          <w:sz w:val="20"/>
+          <w:szCs w:val="20"/>
+        </w:rPr>
+        <w:t xml:space="preserve">1. Design a circuit which is capable of detecting “10110” pattern in an incoming   </w:t>
+      </w:r>
+    </w:p>
+    <w:p>
+      <w:pPr>
+        <w:shd w:val="clear" w:color="auto" w:fill="auto"/>
+        <w:autoSpaceDE w:val="0"/>
+        <w:autoSpaceDN w:val="0"/>
+        <w:adjustRightInd w:val="0"/>
+        <w:spacing w:after="0"/>
+        <w:ind w:left="0"/>
+        <w:jc w:val="left"/>
+        <w:rPr>
+          <w:color w:val="000000"/>
+          <w:sz w:val="20"/>
+          <w:szCs w:val="20"/>
+        </w:rPr>
+      </w:pPr>
+      <w:r>
+        <w:rPr>
+          <w:color w:val="000000"/>
+          <w:sz w:val="20"/>
+          <w:szCs w:val="20"/>
+        </w:rPr>
+        <w:t xml:space="preserve">    sequence (serial input first bit is '1’ then ‘0’ then ‘1’ and so on) using: </w:t>
+      </w:r>
+    </w:p>
+    <w:p>
+      <w:pPr>
+        <w:shd w:val="clear" w:color="auto" w:fill="auto"/>
+        <w:autoSpaceDE w:val="0"/>
+        <w:autoSpaceDN w:val="0"/>
+        <w:adjustRightInd w:val="0"/>
+        <w:spacing w:after="0"/>
+        <w:ind w:left="720"/>
+        <w:jc w:val="left"/>
+        <w:rPr>
+          <w:color w:val="000000"/>
+          <w:sz w:val="20"/>
+          <w:szCs w:val="20"/>
+        </w:rPr>
+      </w:pPr>
+      <w:r>
+        <w:rPr>
+          <w:color w:val="000000"/>
+          <w:sz w:val="20"/>
+          <w:szCs w:val="20"/>
+        </w:rPr>
+        <w:t xml:space="preserve">a. Non-Overlapping Mealy model </w:t>
+      </w:r>
+    </w:p>
+    <w:p>
+      <w:pPr>
+        <w:shd w:val="clear" w:color="auto" w:fill="auto"/>
+        <w:autoSpaceDE w:val="0"/>
+        <w:autoSpaceDN w:val="0"/>
+        <w:adjustRightInd w:val="0"/>
+        <w:spacing w:after="0"/>
+        <w:ind w:left="720"/>
+        <w:jc w:val="left"/>
+        <w:rPr>
+          <w:color w:val="000000"/>
+          <w:sz w:val="20"/>
+          <w:szCs w:val="20"/>
+        </w:rPr>
+      </w:pPr>
+      <w:r>
+        <w:rPr>
+          <w:color w:val="000000"/>
+          <w:sz w:val="20"/>
+          <w:szCs w:val="20"/>
+        </w:rPr>
+        <w:t xml:space="preserve">b. Overlapping Mealy model </w:t>
+      </w:r>
+    </w:p>
+    <w:p>
+      <w:pPr>
+        <w:shd w:val="clear" w:color="auto" w:fill="auto"/>
+        <w:autoSpaceDE w:val="0"/>
+        <w:autoSpaceDN w:val="0"/>
+        <w:adjustRightInd w:val="0"/>
+        <w:spacing w:after="0"/>
+        <w:ind w:left="0"/>
+        <w:jc w:val="left"/>
+        <w:rPr>
+          <w:color w:val="000000"/>
+          <w:sz w:val="20"/>
+          <w:szCs w:val="20"/>
+        </w:rPr>
+      </w:pPr>
+      <w:r>
+        <w:rPr>
+          <w:color w:val="000000"/>
+          <w:sz w:val="20"/>
+          <w:szCs w:val="20"/>
+        </w:rPr>
+        <w:t xml:space="preserve">2. Use Gate Level modeling to design a sequence detector for “1010011” pattern using: </w:t>
+      </w:r>
+    </w:p>
+    <w:p>
+      <w:pPr>
+        <w:shd w:val="clear" w:color="auto" w:fill="auto"/>
+        <w:autoSpaceDE w:val="0"/>
+        <w:autoSpaceDN w:val="0"/>
+        <w:adjustRightInd w:val="0"/>
+        <w:spacing w:after="0"/>
+        <w:ind w:left="720"/>
+        <w:jc w:val="left"/>
+        <w:rPr>
+          <w:color w:val="000000"/>
+          <w:sz w:val="20"/>
+          <w:szCs w:val="20"/>
+        </w:rPr>
+      </w:pPr>
+      <w:r>
+        <w:rPr>
+          <w:color w:val="000000"/>
+          <w:sz w:val="20"/>
+          <w:szCs w:val="20"/>
+        </w:rPr>
+        <w:t xml:space="preserve">a. Overlapping Mealy </w:t>
+      </w:r>
+    </w:p>
+    <w:p>
+      <w:pPr>
+        <w:shd w:val="clear" w:color="auto" w:fill="auto"/>
+        <w:autoSpaceDE w:val="0"/>
+        <w:autoSpaceDN w:val="0"/>
+        <w:adjustRightInd w:val="0"/>
+        <w:spacing w:after="0"/>
+        <w:ind w:left="720"/>
+        <w:jc w:val="left"/>
+        <w:rPr>
+          <w:color w:val="000000"/>
+          <w:sz w:val="20"/>
+          <w:szCs w:val="20"/>
+        </w:rPr>
+      </w:pPr>
+      <w:r>
+        <w:rPr>
+          <w:color w:val="000000"/>
+          <w:sz w:val="20"/>
+          <w:szCs w:val="20"/>
+        </w:rPr>
+        <w:t xml:space="preserve">b. Non-Overlapping Mealy </w:t>
+      </w:r>
+    </w:p>
+    <w:p>
+      <w:pPr>
+        <w:shd w:val="clear" w:color="auto" w:fill="auto"/>
+        <w:autoSpaceDE w:val="0"/>
+        <w:autoSpaceDN w:val="0"/>
+        <w:adjustRightInd w:val="0"/>
+        <w:spacing w:after="0"/>
+        <w:ind w:left="0"/>
+        <w:jc w:val="left"/>
+        <w:rPr>
+          <w:color w:val="000000"/>
+          <w:sz w:val="20"/>
+          <w:szCs w:val="20"/>
+        </w:rPr>
+      </w:pPr>
+      <w:r>
+        <w:rPr>
+          <w:color w:val="000000"/>
+          <w:sz w:val="20"/>
+          <w:szCs w:val="20"/>
+        </w:rPr>
+        <w:t xml:space="preserve">3. Design 16 x 16 bidirectional memory. Use gate primitive bufif1or bufif0 to design bidirectional data bus. Use Tri-state buffer only at the data output from the memory, it should not be present at data input to memory. </w:t>
+      </w:r>
+    </w:p>
+    <w:p>
+      <w:pPr>
+        <w:pStyle w:val="12"/>
+      </w:pPr>
+      <w:r>
+        <w:t>Verilog Lab-5</w:t>
+      </w:r>
+    </w:p>
+    <w:p>
+      <w:pPr>
+        <w:shd w:val="clear" w:color="auto" w:fill="auto"/>
+        <w:autoSpaceDE w:val="0"/>
+        <w:autoSpaceDN w:val="0"/>
+        <w:adjustRightInd w:val="0"/>
+        <w:spacing w:after="0"/>
+        <w:ind w:left="0"/>
+        <w:jc w:val="left"/>
+        <w:rPr>
+          <w:color w:val="000000"/>
+          <w:sz w:val="20"/>
+          <w:szCs w:val="20"/>
+        </w:rPr>
+      </w:pPr>
+      <w:r>
+        <w:rPr>
+          <w:color w:val="000000"/>
+          <w:sz w:val="20"/>
+          <w:szCs w:val="20"/>
+        </w:rPr>
+        <w:t xml:space="preserve"> 1. Design positive edge triggered D Flip Flop, with asynchronous active low clear and active high preset using </w:t>
+      </w:r>
+      <w:r>
+        <w:rPr>
+          <w:b/>
+          <w:bCs/>
+          <w:color w:val="000000"/>
+          <w:sz w:val="20"/>
+          <w:szCs w:val="20"/>
+        </w:rPr>
+        <w:t xml:space="preserve">procedural continuous assignments </w:t>
+      </w:r>
+      <w:r>
+        <w:rPr>
+          <w:color w:val="000000"/>
+          <w:sz w:val="20"/>
+          <w:szCs w:val="20"/>
+        </w:rPr>
+        <w:t>(assign and deas</w:t>
+      </w:r>
+      <w:r>
+        <w:rPr>
+          <w:rFonts w:hint="default"/>
+          <w:color w:val="000000"/>
+          <w:sz w:val="20"/>
+          <w:szCs w:val="20"/>
+          <w:lang w:val="en-US"/>
+        </w:rPr>
+        <w:t>s</w:t>
       </w:r>
       <w:bookmarkStart w:id="0" w:name="_GoBack"/>
       <w:bookmarkEnd w:id="0"/>
@@ -2165,257 +2425,7 @@
           <w:sz w:val="20"/>
           <w:szCs w:val="20"/>
         </w:rPr>
-        <w:t xml:space="preserve">rns 1-bit output Parity using parity function. </w:t>
-      </w:r>
-    </w:p>
-    <w:p>
-      <w:pPr>
-        <w:pStyle w:val="12"/>
-      </w:pPr>
-      <w:r>
-        <w:t>Verilog Lab-4</w:t>
-      </w:r>
-    </w:p>
-    <w:p>
-      <w:pPr>
-        <w:shd w:val="clear" w:color="auto" w:fill="auto"/>
-        <w:autoSpaceDE w:val="0"/>
-        <w:autoSpaceDN w:val="0"/>
-        <w:adjustRightInd w:val="0"/>
-        <w:spacing w:after="0"/>
-        <w:ind w:left="0"/>
-        <w:jc w:val="left"/>
-        <w:rPr>
-          <w:color w:val="000000"/>
-          <w:sz w:val="20"/>
-          <w:szCs w:val="20"/>
-        </w:rPr>
-      </w:pPr>
-      <w:r>
-        <w:rPr>
-          <w:color w:val="000000"/>
-          <w:sz w:val="20"/>
-          <w:szCs w:val="20"/>
-        </w:rPr>
-        <w:t xml:space="preserve">1. Design a circuit which is capable of detecting “10110” pattern in an incoming   </w:t>
-      </w:r>
-    </w:p>
-    <w:p>
-      <w:pPr>
-        <w:shd w:val="clear" w:color="auto" w:fill="auto"/>
-        <w:autoSpaceDE w:val="0"/>
-        <w:autoSpaceDN w:val="0"/>
-        <w:adjustRightInd w:val="0"/>
-        <w:spacing w:after="0"/>
-        <w:ind w:left="0"/>
-        <w:jc w:val="left"/>
-        <w:rPr>
-          <w:color w:val="000000"/>
-          <w:sz w:val="20"/>
-          <w:szCs w:val="20"/>
-        </w:rPr>
-      </w:pPr>
-      <w:r>
-        <w:rPr>
-          <w:color w:val="000000"/>
-          <w:sz w:val="20"/>
-          <w:szCs w:val="20"/>
-        </w:rPr>
-        <w:t xml:space="preserve">    sequence (serial input first bit is '1’ then ‘0’ then ‘1’ and so on) using: </w:t>
-      </w:r>
-    </w:p>
-    <w:p>
-      <w:pPr>
-        <w:shd w:val="clear" w:color="auto" w:fill="auto"/>
-        <w:autoSpaceDE w:val="0"/>
-        <w:autoSpaceDN w:val="0"/>
-        <w:adjustRightInd w:val="0"/>
-        <w:spacing w:after="0"/>
-        <w:ind w:left="720"/>
-        <w:jc w:val="left"/>
-        <w:rPr>
-          <w:color w:val="000000"/>
-          <w:sz w:val="20"/>
-          <w:szCs w:val="20"/>
-        </w:rPr>
-      </w:pPr>
-      <w:r>
-        <w:rPr>
-          <w:color w:val="000000"/>
-          <w:sz w:val="20"/>
-          <w:szCs w:val="20"/>
-        </w:rPr>
-        <w:t xml:space="preserve">a. Non-Overlapping Mealy model </w:t>
-      </w:r>
-    </w:p>
-    <w:p>
-      <w:pPr>
-        <w:shd w:val="clear" w:color="auto" w:fill="auto"/>
-        <w:autoSpaceDE w:val="0"/>
-        <w:autoSpaceDN w:val="0"/>
-        <w:adjustRightInd w:val="0"/>
-        <w:spacing w:after="0"/>
-        <w:ind w:left="720"/>
-        <w:jc w:val="left"/>
-        <w:rPr>
-          <w:color w:val="000000"/>
-          <w:sz w:val="20"/>
-          <w:szCs w:val="20"/>
-        </w:rPr>
-      </w:pPr>
-      <w:r>
-        <w:rPr>
-          <w:color w:val="000000"/>
-          <w:sz w:val="20"/>
-          <w:szCs w:val="20"/>
-        </w:rPr>
-        <w:t xml:space="preserve">b. Overlapping Mealy model </w:t>
-      </w:r>
-    </w:p>
-    <w:p>
-      <w:pPr>
-        <w:shd w:val="clear" w:color="auto" w:fill="auto"/>
-        <w:autoSpaceDE w:val="0"/>
-        <w:autoSpaceDN w:val="0"/>
-        <w:adjustRightInd w:val="0"/>
-        <w:spacing w:after="0"/>
-        <w:ind w:left="0"/>
-        <w:jc w:val="left"/>
-        <w:rPr>
-          <w:color w:val="000000"/>
-          <w:sz w:val="20"/>
-          <w:szCs w:val="20"/>
-        </w:rPr>
-      </w:pPr>
-      <w:r>
-        <w:rPr>
-          <w:color w:val="000000"/>
-          <w:sz w:val="20"/>
-          <w:szCs w:val="20"/>
-        </w:rPr>
-        <w:t xml:space="preserve">2. Use Gate Level modeling to design a sequence detector for “1010011” pattern using: </w:t>
-      </w:r>
-    </w:p>
-    <w:p>
-      <w:pPr>
-        <w:shd w:val="clear" w:color="auto" w:fill="auto"/>
-        <w:autoSpaceDE w:val="0"/>
-        <w:autoSpaceDN w:val="0"/>
-        <w:adjustRightInd w:val="0"/>
-        <w:spacing w:after="0"/>
-        <w:ind w:left="720"/>
-        <w:jc w:val="left"/>
-        <w:rPr>
-          <w:color w:val="000000"/>
-          <w:sz w:val="20"/>
-          <w:szCs w:val="20"/>
-        </w:rPr>
-      </w:pPr>
-      <w:r>
-        <w:rPr>
-          <w:color w:val="000000"/>
-          <w:sz w:val="20"/>
-          <w:szCs w:val="20"/>
-        </w:rPr>
-        <w:t xml:space="preserve">a. Overlapping Mealy </w:t>
-      </w:r>
-    </w:p>
-    <w:p>
-      <w:pPr>
-        <w:shd w:val="clear" w:color="auto" w:fill="auto"/>
-        <w:autoSpaceDE w:val="0"/>
-        <w:autoSpaceDN w:val="0"/>
-        <w:adjustRightInd w:val="0"/>
-        <w:spacing w:after="0"/>
-        <w:ind w:left="720"/>
-        <w:jc w:val="left"/>
-        <w:rPr>
-          <w:color w:val="000000"/>
-          <w:sz w:val="20"/>
-          <w:szCs w:val="20"/>
-        </w:rPr>
-      </w:pPr>
-      <w:r>
-        <w:rPr>
-          <w:color w:val="000000"/>
-          <w:sz w:val="20"/>
-          <w:szCs w:val="20"/>
-        </w:rPr>
-        <w:t xml:space="preserve">b. Non-Overlapping Mealy </w:t>
-      </w:r>
-    </w:p>
-    <w:p>
-      <w:pPr>
-        <w:shd w:val="clear" w:color="auto" w:fill="auto"/>
-        <w:autoSpaceDE w:val="0"/>
-        <w:autoSpaceDN w:val="0"/>
-        <w:adjustRightInd w:val="0"/>
-        <w:spacing w:after="0"/>
-        <w:ind w:left="0"/>
-        <w:jc w:val="left"/>
-        <w:rPr>
-          <w:color w:val="000000"/>
-          <w:sz w:val="20"/>
-          <w:szCs w:val="20"/>
-        </w:rPr>
-      </w:pPr>
-      <w:r>
-        <w:rPr>
-          <w:color w:val="000000"/>
-          <w:sz w:val="20"/>
-          <w:szCs w:val="20"/>
-        </w:rPr>
-        <w:t xml:space="preserve">3. Design 16 x 16 bidirectional memory. Use gate primitive bufif1or bufif0 to design bidirectional data bus. Use Tri-state buffer only at the data output from the memory, it should not be present at data input to memory. </w:t>
-      </w:r>
-    </w:p>
-    <w:p>
-      <w:pPr>
-        <w:pStyle w:val="12"/>
-      </w:pPr>
-      <w:r>
-        <w:t>Verilog Lab-5</w:t>
-      </w:r>
-    </w:p>
-    <w:p>
-      <w:pPr>
-        <w:shd w:val="clear" w:color="auto" w:fill="auto"/>
-        <w:autoSpaceDE w:val="0"/>
-        <w:autoSpaceDN w:val="0"/>
-        <w:adjustRightInd w:val="0"/>
-        <w:spacing w:after="0"/>
-        <w:ind w:left="0"/>
-        <w:jc w:val="left"/>
-        <w:rPr>
-          <w:color w:val="000000"/>
-          <w:sz w:val="20"/>
-          <w:szCs w:val="20"/>
-        </w:rPr>
-      </w:pPr>
-      <w:r>
-        <w:rPr>
-          <w:color w:val="000000"/>
-          <w:sz w:val="20"/>
-          <w:szCs w:val="20"/>
-        </w:rPr>
-        <w:t xml:space="preserve"> 1. Design positive edge triggered D Flip Flop, with asynchronous active low clear and active high preset using </w:t>
-      </w:r>
-      <w:r>
-        <w:rPr>
-          <w:b/>
-          <w:bCs/>
-          <w:color w:val="000000"/>
-          <w:sz w:val="20"/>
-          <w:szCs w:val="20"/>
-        </w:rPr>
-        <w:t xml:space="preserve">procedural continuous assignments </w:t>
-      </w:r>
-      <w:r>
-        <w:rPr>
-          <w:color w:val="000000"/>
-          <w:sz w:val="20"/>
-          <w:szCs w:val="20"/>
-        </w:rPr>
-        <w:t xml:space="preserve">(assign and deasign). Also verify concept of force and release using stimulus. </w:t>
+        <w:t xml:space="preserve">ign). Also verify concept of force and release using stimulus. </w:t>
       </w:r>
     </w:p>
     <w:p>
